--- a/reports/Лабораторная работа № 1.docx
+++ b/reports/Лабораторная работа № 1.docx
@@ -427,21 +427,7 @@
         <w:rPr>
           <w:szCs w:val="28"/>
         </w:rPr>
-        <w:t xml:space="preserve">. каф. ПИ им. </w:t>
-      </w:r>
-      <w:proofErr w:type="spellStart"/>
-      <w:r>
-        <w:rPr>
-          <w:szCs w:val="28"/>
-        </w:rPr>
-        <w:t>Л.П.Фельдмана</w:t>
-      </w:r>
-      <w:proofErr w:type="spellEnd"/>
-      <w:r>
-        <w:rPr>
-          <w:szCs w:val="28"/>
-        </w:rPr>
-        <w:t xml:space="preserve"> </w:t>
+        <w:t xml:space="preserve">. каф. ПИ им. Л.П.Фельдмана </w:t>
       </w:r>
       <w:proofErr w:type="spellStart"/>
       <w:r>
@@ -796,7 +782,6 @@
         </w:rPr>
         <w:t xml:space="preserve"> Аккаунт: </w:t>
       </w:r>
-      <w:proofErr w:type="spellStart"/>
       <w:r>
         <w:rPr>
           <w:rFonts w:ascii="Times New Roman" w:hAnsi="Times New Roman" w:cs="Times New Roman"/>
@@ -806,7 +791,6 @@
         </w:rPr>
         <w:t>SmetaninaAE</w:t>
       </w:r>
-      <w:proofErr w:type="spellEnd"/>
       <w:r>
         <w:rPr>
           <w:rFonts w:ascii="Times New Roman" w:hAnsi="Times New Roman" w:cs="Times New Roman"/>
@@ -862,9 +846,9 @@
       <w:r>
         <w:rPr>
           <w:rFonts w:ascii="Times New Roman" w:hAnsi="Times New Roman" w:cs="Times New Roman"/>
-          <w:sz w:val="28"/>
-          <w:szCs w:val="28"/>
-          <w:lang w:val="en-US"/>
+          <w:noProof/>
+          <w:sz w:val="28"/>
+          <w:szCs w:val="28"/>
         </w:rPr>
         <w:drawing>
           <wp:inline distT="0" distB="0" distL="0" distR="0" wp14:anchorId="076FE15E" wp14:editId="08621A4C">
@@ -987,6 +971,7 @@
       <w:r>
         <w:rPr>
           <w:rFonts w:ascii="Times New Roman" w:hAnsi="Times New Roman" w:cs="Times New Roman"/>
+          <w:noProof/>
           <w:sz w:val="28"/>
           <w:szCs w:val="28"/>
         </w:rPr>
@@ -1055,7 +1040,6 @@
         <w:rPr>
           <w:sz w:val="28"/>
           <w:szCs w:val="28"/>
-          <w:lang w:val="en-US"/>
         </w:rPr>
       </w:pPr>
     </w:p>
@@ -1067,7 +1051,6 @@
         <w:rPr>
           <w:sz w:val="28"/>
           <w:szCs w:val="28"/>
-          <w:lang w:val="en-US"/>
         </w:rPr>
       </w:pPr>
     </w:p>
@@ -1997,6 +1980,10 @@
         <w:jc w:val="center"/>
       </w:pPr>
       <w:r>
+        <w:rPr>
+          <w:noProof/>
+          <w:lang w:eastAsia="ru-RU"/>
+        </w:rPr>
         <w:drawing>
           <wp:inline distT="0" distB="0" distL="0" distR="0" wp14:anchorId="17D83E35" wp14:editId="3066983D">
             <wp:extent cx="5940425" cy="2079625"/>
@@ -2124,16 +2111,14 @@
       </w:pPr>
       <w:r>
         <w:rPr>
-          <w:noProof/>
-          <w:sz w:val="28"/>
-          <w:szCs w:val="28"/>
-          <w:lang w:eastAsia="ru-RU"/>
+          <w:sz w:val="28"/>
+          <w:szCs w:val="28"/>
         </w:rPr>
         <w:drawing>
-          <wp:inline distT="0" distB="0" distL="0" distR="0" wp14:anchorId="0E8153A6" wp14:editId="73D5C6BD">
-            <wp:extent cx="5940425" cy="1083310"/>
-            <wp:effectExtent l="19050" t="19050" r="22225" b="21590"/>
-            <wp:docPr id="7" name="Рисунок 7"/>
+          <wp:inline distT="0" distB="0" distL="0" distR="0" wp14:anchorId="3374D07D" wp14:editId="6C8BBB9A">
+            <wp:extent cx="5940425" cy="1353820"/>
+            <wp:effectExtent l="0" t="0" r="3175" b="0"/>
+            <wp:docPr id="2" name="Рисунок 2"/>
             <wp:cNvGraphicFramePr>
               <a:graphicFrameLocks xmlns:a="http://schemas.openxmlformats.org/drawingml/2006/main" noChangeAspect="1"/>
             </wp:cNvGraphicFramePr>
@@ -2153,16 +2138,11 @@
                   <pic:spPr>
                     <a:xfrm>
                       <a:off x="0" y="0"/>
-                      <a:ext cx="5940425" cy="1083310"/>
+                      <a:ext cx="5940425" cy="1353820"/>
                     </a:xfrm>
                     <a:prstGeom prst="rect">
                       <a:avLst/>
                     </a:prstGeom>
-                    <a:ln>
-                      <a:solidFill>
-                        <a:schemeClr val="tx1"/>
-                      </a:solidFill>
-                    </a:ln>
                   </pic:spPr>
                 </pic:pic>
               </a:graphicData>
@@ -2170,6 +2150,8 @@
           </wp:inline>
         </w:drawing>
       </w:r>
+      <w:bookmarkStart w:id="0" w:name="_GoBack"/>
+      <w:bookmarkEnd w:id="0"/>
     </w:p>
     <w:p>
       <w:pPr>
@@ -2188,8 +2170,6 @@
         </w:rPr>
         <w:t>Рисунок 4</w:t>
       </w:r>
-      <w:bookmarkStart w:id="0" w:name="_GoBack"/>
-      <w:bookmarkEnd w:id="0"/>
       <w:r>
         <w:rPr>
           <w:sz w:val="28"/>
